--- a/概要设计书.docx
+++ b/概要设计书.docx
@@ -39,16 +39,7 @@
           <w:sz w:val="44"/>
           <w:szCs w:val="44"/>
         </w:rPr>
-        <w:t>（浙江万</w:t>
-      </w:r>
-      <w:r>
-        <w:rPr>
-          <w:rFonts w:hint="eastAsia" w:ascii="黑体" w:eastAsia="黑体"/>
-          <w:color w:val="auto"/>
-          <w:sz w:val="44"/>
-          <w:szCs w:val="44"/>
-        </w:rPr>
-        <w:t>里学院教务管理学生子系统</w:t>
+        <w:t>（浙江万里学院教务管理学生子系统</w:t>
       </w:r>
       <w:r>
         <w:rPr>
@@ -1474,56 +1465,55 @@
         </w:rPr>
         <w:t>本文档将综合以上参考资料，结合浙江万里学院的实际需求，进行系统概要设计的详细阐述和规划。</w:t>
       </w:r>
-      <w:bookmarkStart w:id="0" w:name="_GoBack"/>
-      <w:bookmarkEnd w:id="0"/>
-    </w:p>
-    <w:p>
-      <w:pPr>
-        <w:keepNext w:val="0"/>
-        <w:keepLines w:val="0"/>
-        <w:pageBreakBefore w:val="0"/>
-        <w:kinsoku/>
-        <w:wordWrap/>
-        <w:overflowPunct/>
-        <w:topLinePunct w:val="0"/>
-        <w:autoSpaceDE/>
-        <w:autoSpaceDN/>
-        <w:bidi w:val="0"/>
-        <w:adjustRightInd/>
-        <w:snapToGrid/>
-        <w:spacing w:after="157" w:afterLines="50" w:line="300" w:lineRule="auto"/>
-        <w:ind w:firstLine="480" w:firstLineChars="200"/>
-        <w:jc w:val="both"/>
-        <w:textAlignment w:val="auto"/>
-        <w:rPr>
-          <w:rFonts w:hint="eastAsia" w:ascii="宋体" w:hAnsi="宋体" w:eastAsia="宋体" w:cs="宋体"/>
-          <w:sz w:val="24"/>
-          <w:szCs w:val="24"/>
-        </w:rPr>
-      </w:pPr>
-    </w:p>
-    <w:p>
-      <w:pPr>
-        <w:keepNext w:val="0"/>
-        <w:keepLines w:val="0"/>
-        <w:pageBreakBefore w:val="0"/>
-        <w:kinsoku/>
-        <w:wordWrap/>
-        <w:overflowPunct/>
-        <w:topLinePunct w:val="0"/>
-        <w:autoSpaceDE/>
-        <w:autoSpaceDN/>
-        <w:bidi w:val="0"/>
-        <w:adjustRightInd/>
-        <w:snapToGrid/>
-        <w:spacing w:after="157" w:afterLines="50" w:line="300" w:lineRule="auto"/>
-        <w:ind w:firstLine="480" w:firstLineChars="200"/>
-        <w:jc w:val="both"/>
-        <w:textAlignment w:val="auto"/>
-        <w:rPr>
-          <w:rFonts w:hint="eastAsia" w:ascii="宋体" w:hAnsi="宋体" w:eastAsia="宋体" w:cs="宋体"/>
-          <w:sz w:val="24"/>
-          <w:szCs w:val="24"/>
+    </w:p>
+    <w:p>
+      <w:pPr>
+        <w:keepNext w:val="0"/>
+        <w:keepLines w:val="0"/>
+        <w:pageBreakBefore w:val="0"/>
+        <w:kinsoku/>
+        <w:wordWrap/>
+        <w:overflowPunct/>
+        <w:topLinePunct w:val="0"/>
+        <w:autoSpaceDE/>
+        <w:autoSpaceDN/>
+        <w:bidi w:val="0"/>
+        <w:adjustRightInd/>
+        <w:snapToGrid/>
+        <w:spacing w:after="157" w:afterLines="50" w:line="300" w:lineRule="auto"/>
+        <w:ind w:firstLine="480" w:firstLineChars="200"/>
+        <w:jc w:val="both"/>
+        <w:textAlignment w:val="auto"/>
+        <w:rPr>
+          <w:rFonts w:hint="eastAsia" w:ascii="宋体" w:hAnsi="宋体" w:eastAsia="宋体" w:cs="宋体"/>
+          <w:sz w:val="24"/>
+          <w:szCs w:val="24"/>
+        </w:rPr>
+      </w:pPr>
+    </w:p>
+    <w:p>
+      <w:pPr>
+        <w:keepNext w:val="0"/>
+        <w:keepLines w:val="0"/>
+        <w:pageBreakBefore w:val="0"/>
+        <w:kinsoku/>
+        <w:wordWrap/>
+        <w:overflowPunct/>
+        <w:topLinePunct w:val="0"/>
+        <w:autoSpaceDE/>
+        <w:autoSpaceDN/>
+        <w:bidi w:val="0"/>
+        <w:adjustRightInd/>
+        <w:snapToGrid/>
+        <w:spacing w:after="157" w:afterLines="50" w:line="300" w:lineRule="auto"/>
+        <w:ind w:firstLine="480" w:firstLineChars="200"/>
+        <w:jc w:val="both"/>
+        <w:textAlignment w:val="auto"/>
+        <w:rPr>
+          <w:rFonts w:hint="eastAsia" w:ascii="宋体" w:hAnsi="宋体" w:eastAsia="宋体" w:cs="宋体"/>
+          <w:sz w:val="24"/>
+          <w:szCs w:val="24"/>
+          <w:lang w:val="en-US" w:eastAsia="zh-CN"/>
         </w:rPr>
       </w:pPr>
       <w:r>
@@ -1533,6 +1523,15 @@
           <w:szCs w:val="24"/>
         </w:rPr>
         <w:t>2. 总体设计</w:t>
+      </w:r>
+      <w:r>
+        <w:rPr>
+          <w:rFonts w:hint="eastAsia" w:ascii="宋体" w:hAnsi="宋体" w:eastAsia="宋体" w:cs="宋体"/>
+          <w:sz w:val="24"/>
+          <w:szCs w:val="24"/>
+          <w:lang w:val="en-US" w:eastAsia="zh-CN"/>
+        </w:rPr>
+        <w:t xml:space="preserve"> </w:t>
       </w:r>
     </w:p>
     <w:p>
@@ -2126,7 +2125,7 @@
           <wp:inline distT="0" distB="0" distL="114300" distR="114300">
             <wp:extent cx="5654675" cy="1939290"/>
             <wp:effectExtent l="0" t="0" r="3175" b="3810"/>
-            <wp:docPr id="2" name="C9F754DE-2CAD-44b6-B708-469DEB6407EB-3" descr="wps"/>
+            <wp:docPr id="2" name="C9F754DE-2CAD-44b6-B708-469DEB6407EB-1" descr="wps"/>
             <wp:cNvGraphicFramePr>
               <a:graphicFrameLocks xmlns:a="http://schemas.openxmlformats.org/drawingml/2006/main" noChangeAspect="1"/>
             </wp:cNvGraphicFramePr>
@@ -2134,7 +2133,7 @@
               <a:graphicData uri="http://schemas.openxmlformats.org/drawingml/2006/picture">
                 <pic:pic xmlns:pic="http://schemas.openxmlformats.org/drawingml/2006/picture">
                   <pic:nvPicPr>
-                    <pic:cNvPr id="2" name="C9F754DE-2CAD-44b6-B708-469DEB6407EB-3" descr="wps"/>
+                    <pic:cNvPr id="2" name="C9F754DE-2CAD-44b6-B708-469DEB6407EB-1" descr="wps"/>
                     <pic:cNvPicPr>
                       <a:picLocks noChangeAspect="1"/>
                     </pic:cNvPicPr>
@@ -2397,7 +2396,7 @@
           <wp:inline distT="0" distB="0" distL="114300" distR="114300">
             <wp:extent cx="6098540" cy="5575935"/>
             <wp:effectExtent l="0" t="0" r="0" b="0"/>
-            <wp:docPr id="3" name="ECB019B1-382A-4266-B25C-5B523AA43C14-4" descr="wps"/>
+            <wp:docPr id="3" name="ECB019B1-382A-4266-B25C-5B523AA43C14-2" descr="wps"/>
             <wp:cNvGraphicFramePr>
               <a:graphicFrameLocks xmlns:a="http://schemas.openxmlformats.org/drawingml/2006/main" noChangeAspect="1"/>
             </wp:cNvGraphicFramePr>
@@ -2405,7 +2404,7 @@
               <a:graphicData uri="http://schemas.openxmlformats.org/drawingml/2006/picture">
                 <pic:pic xmlns:pic="http://schemas.openxmlformats.org/drawingml/2006/picture">
                   <pic:nvPicPr>
-                    <pic:cNvPr id="3" name="ECB019B1-382A-4266-B25C-5B523AA43C14-4" descr="wps"/>
+                    <pic:cNvPr id="3" name="ECB019B1-382A-4266-B25C-5B523AA43C14-2" descr="wps"/>
                     <pic:cNvPicPr>
                       <a:picLocks noChangeAspect="1"/>
                     </pic:cNvPicPr>
@@ -2594,7 +2593,26 @@
           <w:sz w:val="24"/>
           <w:szCs w:val="24"/>
         </w:rPr>
-        <w:t>- 数据库：采用MySQL数据库存储系统的数据。</w:t>
+        <w:t>- 数据库：</w:t>
+      </w:r>
+      <w:r>
+        <w:rPr>
+          <w:rFonts w:hint="eastAsia" w:ascii="宋体" w:hAnsi="宋体" w:eastAsia="宋体" w:cs="宋体"/>
+          <w:sz w:val="24"/>
+          <w:szCs w:val="24"/>
+          <w:lang w:val="en-US" w:eastAsia="zh-CN"/>
+        </w:rPr>
+        <w:t xml:space="preserve"> </w:t>
+      </w:r>
+      <w:bookmarkStart w:id="0" w:name="_GoBack"/>
+      <w:bookmarkEnd w:id="0"/>
+      <w:r>
+        <w:rPr>
+          <w:rFonts w:hint="eastAsia" w:ascii="宋体" w:hAnsi="宋体" w:eastAsia="宋体" w:cs="宋体"/>
+          <w:sz w:val="24"/>
+          <w:szCs w:val="24"/>
+        </w:rPr>
+        <w:t>数据库存储系统的数据。</w:t>
       </w:r>
     </w:p>
     <w:p>
@@ -2660,6 +2678,7 @@
     </w:p>
     <w:tbl>
       <w:tblPr>
+        <w:tblStyle w:val="6"/>
         <w:tblW w:w="5081" w:type="pct"/>
         <w:tblInd w:w="0" w:type="dxa"/>
         <w:tblBorders>
@@ -2670,7 +2689,7 @@
           <w:insideH w:val="none" w:color="auto" w:sz="0" w:space="0"/>
           <w:insideV w:val="none" w:color="auto" w:sz="0" w:space="0"/>
         </w:tblBorders>
-        <w:shd w:val="clear"/>
+        <w:shd w:val="clear" w:color="auto" w:fill="auto"/>
         <w:tblLayout w:type="autofit"/>
         <w:tblCellMar>
           <w:top w:w="15" w:type="dxa"/>
@@ -2695,7 +2714,7 @@
             <w:insideH w:val="none" w:color="auto" w:sz="0" w:space="0"/>
             <w:insideV w:val="none" w:color="auto" w:sz="0" w:space="0"/>
           </w:tblBorders>
-          <w:shd w:val="clear"/>
+          <w:shd w:val="clear" w:color="auto" w:fill="auto"/>
           <w:tblCellMar>
             <w:top w:w="15" w:type="dxa"/>
             <w:left w:w="15" w:type="dxa"/>
@@ -2715,7 +2734,7 @@
               <w:bottom w:val="single" w:color="000000" w:sz="6" w:space="0"/>
               <w:right w:val="single" w:color="000000" w:sz="6" w:space="0"/>
             </w:tcBorders>
-            <w:shd w:val="clear"/>
+            <w:shd w:val="clear" w:color="auto" w:fill="auto"/>
             <w:tcMar>
               <w:top w:w="75" w:type="dxa"/>
               <w:left w:w="75" w:type="dxa"/>
@@ -2759,7 +2778,6 @@
                 <w:bCs/>
                 <w:sz w:val="24"/>
                 <w:szCs w:val="24"/>
-                <w:bdr w:val="none" w:color="auto" w:sz="0" w:space="0"/>
               </w:rPr>
               <w:t>N0.</w:t>
             </w:r>
@@ -2774,7 +2792,7 @@
               <w:bottom w:val="single" w:color="000000" w:sz="6" w:space="0"/>
               <w:right w:val="single" w:color="000000" w:sz="6" w:space="0"/>
             </w:tcBorders>
-            <w:shd w:val="clear"/>
+            <w:shd w:val="clear" w:color="auto" w:fill="auto"/>
             <w:tcMar>
               <w:top w:w="75" w:type="dxa"/>
               <w:left w:w="75" w:type="dxa"/>
@@ -2818,7 +2836,6 @@
                 <w:bCs/>
                 <w:sz w:val="24"/>
                 <w:szCs w:val="24"/>
-                <w:bdr w:val="none" w:color="auto" w:sz="0" w:space="0"/>
               </w:rPr>
               <w:t>模块名称</w:t>
             </w:r>
@@ -2833,7 +2850,7 @@
               <w:bottom w:val="single" w:color="000000" w:sz="6" w:space="0"/>
               <w:right w:val="single" w:color="000000" w:sz="6" w:space="0"/>
             </w:tcBorders>
-            <w:shd w:val="clear"/>
+            <w:shd w:val="clear" w:color="auto" w:fill="auto"/>
             <w:tcMar>
               <w:top w:w="75" w:type="dxa"/>
               <w:left w:w="75" w:type="dxa"/>
@@ -2877,7 +2894,6 @@
                 <w:bCs/>
                 <w:sz w:val="24"/>
                 <w:szCs w:val="24"/>
-                <w:bdr w:val="none" w:color="auto" w:sz="0" w:space="0"/>
               </w:rPr>
               <w:t>功能需求</w:t>
             </w:r>
@@ -2892,7 +2908,7 @@
               <w:bottom w:val="single" w:color="000000" w:sz="6" w:space="0"/>
               <w:right w:val="single" w:color="000000" w:sz="6" w:space="0"/>
             </w:tcBorders>
-            <w:shd w:val="clear"/>
+            <w:shd w:val="clear" w:color="auto" w:fill="auto"/>
             <w:tcMar>
               <w:top w:w="75" w:type="dxa"/>
               <w:left w:w="75" w:type="dxa"/>
@@ -2936,7 +2952,6 @@
                 <w:bCs/>
                 <w:sz w:val="24"/>
                 <w:szCs w:val="24"/>
-                <w:bdr w:val="none" w:color="auto" w:sz="0" w:space="0"/>
               </w:rPr>
               <w:t>程序ID</w:t>
             </w:r>
@@ -2953,6 +2968,7 @@
             <w:insideH w:val="none" w:color="auto" w:sz="0" w:space="0"/>
             <w:insideV w:val="none" w:color="auto" w:sz="0" w:space="0"/>
           </w:tblBorders>
+          <w:shd w:val="clear" w:color="auto" w:fill="auto"/>
           <w:tblCellMar>
             <w:top w:w="15" w:type="dxa"/>
             <w:left w:w="15" w:type="dxa"/>
@@ -2972,7 +2988,7 @@
               <w:bottom w:val="single" w:color="000000" w:sz="6" w:space="0"/>
               <w:right w:val="single" w:color="000000" w:sz="6" w:space="0"/>
             </w:tcBorders>
-            <w:shd w:val="clear"/>
+            <w:shd w:val="clear" w:color="auto" w:fill="auto"/>
             <w:tcMar>
               <w:top w:w="75" w:type="dxa"/>
               <w:left w:w="75" w:type="dxa"/>
@@ -3027,7 +3043,7 @@
               <w:bottom w:val="single" w:color="000000" w:sz="6" w:space="0"/>
               <w:right w:val="single" w:color="000000" w:sz="6" w:space="0"/>
             </w:tcBorders>
-            <w:shd w:val="clear"/>
+            <w:shd w:val="clear" w:color="auto" w:fill="auto"/>
             <w:tcMar>
               <w:top w:w="75" w:type="dxa"/>
               <w:left w:w="75" w:type="dxa"/>
@@ -3082,7 +3098,7 @@
               <w:bottom w:val="single" w:color="000000" w:sz="6" w:space="0"/>
               <w:right w:val="single" w:color="000000" w:sz="6" w:space="0"/>
             </w:tcBorders>
-            <w:shd w:val="clear"/>
+            <w:shd w:val="clear" w:color="auto" w:fill="auto"/>
             <w:tcMar>
               <w:top w:w="75" w:type="dxa"/>
               <w:left w:w="75" w:type="dxa"/>
@@ -3138,7 +3154,7 @@
               <w:bottom w:val="single" w:color="000000" w:sz="6" w:space="0"/>
               <w:right w:val="single" w:color="000000" w:sz="6" w:space="0"/>
             </w:tcBorders>
-            <w:shd w:val="clear"/>
+            <w:shd w:val="clear" w:color="auto" w:fill="auto"/>
             <w:tcMar>
               <w:top w:w="75" w:type="dxa"/>
               <w:left w:w="75" w:type="dxa"/>
@@ -3182,6 +3198,551 @@
                 <w:lang w:val="en-US" w:eastAsia="zh-CN"/>
               </w:rPr>
               <w:t>程序ID</w:t>
+            </w:r>
+          </w:p>
+        </w:tc>
+      </w:tr>
+      <w:tr>
+        <w:tblPrEx>
+          <w:tblBorders>
+            <w:top w:val="none" w:color="auto" w:sz="0" w:space="0"/>
+            <w:left w:val="none" w:color="auto" w:sz="0" w:space="0"/>
+            <w:bottom w:val="none" w:color="auto" w:sz="0" w:space="0"/>
+            <w:right w:val="none" w:color="auto" w:sz="0" w:space="0"/>
+            <w:insideH w:val="none" w:color="auto" w:sz="0" w:space="0"/>
+            <w:insideV w:val="none" w:color="auto" w:sz="0" w:space="0"/>
+          </w:tblBorders>
+          <w:shd w:val="clear" w:color="auto" w:fill="auto"/>
+          <w:tblCellMar>
+            <w:top w:w="15" w:type="dxa"/>
+            <w:left w:w="15" w:type="dxa"/>
+            <w:bottom w:w="15" w:type="dxa"/>
+            <w:right w:w="15" w:type="dxa"/>
+          </w:tblCellMar>
+        </w:tblPrEx>
+        <w:trPr>
+          <w:trHeight w:val="1182" w:hRule="atLeast"/>
+        </w:trPr>
+        <w:tc>
+          <w:tcPr>
+            <w:tcW w:w="0" w:type="auto"/>
+            <w:tcBorders>
+              <w:top w:val="single" w:color="000000" w:sz="6" w:space="0"/>
+              <w:left w:val="single" w:color="000000" w:sz="6" w:space="0"/>
+              <w:bottom w:val="single" w:color="000000" w:sz="6" w:space="0"/>
+              <w:right w:val="single" w:color="000000" w:sz="6" w:space="0"/>
+            </w:tcBorders>
+            <w:shd w:val="clear" w:color="auto" w:fill="auto"/>
+            <w:tcMar>
+              <w:top w:w="75" w:type="dxa"/>
+              <w:left w:w="75" w:type="dxa"/>
+              <w:bottom w:w="75" w:type="dxa"/>
+              <w:right w:w="75" w:type="dxa"/>
+            </w:tcMar>
+            <w:vAlign w:val="center"/>
+          </w:tcPr>
+          <w:p>
+            <w:pPr>
+              <w:keepNext w:val="0"/>
+              <w:keepLines w:val="0"/>
+              <w:pageBreakBefore w:val="0"/>
+              <w:widowControl/>
+              <w:suppressLineNumbers w:val="0"/>
+              <w:kinsoku/>
+              <w:wordWrap/>
+              <w:overflowPunct/>
+              <w:topLinePunct w:val="0"/>
+              <w:autoSpaceDE/>
+              <w:autoSpaceDN/>
+              <w:bidi w:val="0"/>
+              <w:adjustRightInd/>
+              <w:snapToGrid/>
+              <w:spacing w:after="157" w:afterLines="50" w:line="300" w:lineRule="auto"/>
+              <w:jc w:val="both"/>
+              <w:textAlignment w:val="auto"/>
+              <w:rPr>
+                <w:rFonts w:hint="eastAsia" w:ascii="宋体" w:hAnsi="宋体" w:eastAsia="宋体" w:cs="宋体"/>
+                <w:sz w:val="24"/>
+                <w:szCs w:val="24"/>
+              </w:rPr>
+            </w:pPr>
+            <w:r>
+              <w:rPr>
+                <w:rFonts w:hint="eastAsia" w:ascii="宋体" w:hAnsi="宋体" w:eastAsia="宋体" w:cs="宋体"/>
+                <w:sz w:val="24"/>
+                <w:szCs w:val="24"/>
+              </w:rPr>
+              <w:t>1</w:t>
+            </w:r>
+          </w:p>
+        </w:tc>
+        <w:tc>
+          <w:tcPr>
+            <w:tcW w:w="0" w:type="auto"/>
+            <w:tcBorders>
+              <w:top w:val="single" w:color="000000" w:sz="6" w:space="0"/>
+              <w:left w:val="single" w:color="000000" w:sz="6" w:space="0"/>
+              <w:bottom w:val="single" w:color="000000" w:sz="6" w:space="0"/>
+              <w:right w:val="single" w:color="000000" w:sz="6" w:space="0"/>
+            </w:tcBorders>
+            <w:shd w:val="clear" w:color="auto" w:fill="auto"/>
+            <w:tcMar>
+              <w:top w:w="75" w:type="dxa"/>
+              <w:left w:w="75" w:type="dxa"/>
+              <w:bottom w:w="75" w:type="dxa"/>
+              <w:right w:w="75" w:type="dxa"/>
+            </w:tcMar>
+            <w:vAlign w:val="center"/>
+          </w:tcPr>
+          <w:p>
+            <w:pPr>
+              <w:keepNext w:val="0"/>
+              <w:keepLines w:val="0"/>
+              <w:pageBreakBefore w:val="0"/>
+              <w:widowControl/>
+              <w:suppressLineNumbers w:val="0"/>
+              <w:kinsoku/>
+              <w:wordWrap/>
+              <w:overflowPunct/>
+              <w:topLinePunct w:val="0"/>
+              <w:autoSpaceDE/>
+              <w:autoSpaceDN/>
+              <w:bidi w:val="0"/>
+              <w:adjustRightInd/>
+              <w:snapToGrid/>
+              <w:spacing w:after="157" w:afterLines="50" w:line="300" w:lineRule="auto"/>
+              <w:jc w:val="both"/>
+              <w:textAlignment w:val="auto"/>
+              <w:rPr>
+                <w:rFonts w:hint="eastAsia" w:ascii="宋体" w:hAnsi="宋体" w:eastAsia="宋体" w:cs="宋体"/>
+                <w:sz w:val="24"/>
+                <w:szCs w:val="24"/>
+              </w:rPr>
+            </w:pPr>
+            <w:r>
+              <w:rPr>
+                <w:rFonts w:hint="eastAsia" w:ascii="宋体" w:hAnsi="宋体" w:eastAsia="宋体" w:cs="宋体"/>
+                <w:sz w:val="24"/>
+                <w:szCs w:val="24"/>
+              </w:rPr>
+              <w:t>报名申请</w:t>
+            </w:r>
+          </w:p>
+        </w:tc>
+        <w:tc>
+          <w:tcPr>
+            <w:tcW w:w="0" w:type="auto"/>
+            <w:tcBorders>
+              <w:top w:val="single" w:color="000000" w:sz="6" w:space="0"/>
+              <w:left w:val="single" w:color="000000" w:sz="6" w:space="0"/>
+              <w:bottom w:val="single" w:color="000000" w:sz="6" w:space="0"/>
+              <w:right w:val="single" w:color="000000" w:sz="6" w:space="0"/>
+            </w:tcBorders>
+            <w:shd w:val="clear" w:color="auto" w:fill="auto"/>
+            <w:tcMar>
+              <w:top w:w="75" w:type="dxa"/>
+              <w:left w:w="75" w:type="dxa"/>
+              <w:bottom w:w="75" w:type="dxa"/>
+              <w:right w:w="75" w:type="dxa"/>
+            </w:tcMar>
+            <w:vAlign w:val="center"/>
+          </w:tcPr>
+          <w:p>
+            <w:pPr>
+              <w:keepNext w:val="0"/>
+              <w:keepLines w:val="0"/>
+              <w:pageBreakBefore w:val="0"/>
+              <w:widowControl/>
+              <w:suppressLineNumbers w:val="0"/>
+              <w:kinsoku/>
+              <w:wordWrap/>
+              <w:overflowPunct/>
+              <w:topLinePunct w:val="0"/>
+              <w:autoSpaceDE/>
+              <w:autoSpaceDN/>
+              <w:bidi w:val="0"/>
+              <w:adjustRightInd/>
+              <w:snapToGrid/>
+              <w:spacing w:after="157" w:afterLines="50" w:line="300" w:lineRule="auto"/>
+              <w:ind w:firstLine="480" w:firstLineChars="200"/>
+              <w:jc w:val="both"/>
+              <w:textAlignment w:val="auto"/>
+              <w:rPr>
+                <w:rFonts w:hint="eastAsia" w:ascii="宋体" w:hAnsi="宋体" w:eastAsia="宋体" w:cs="宋体"/>
+                <w:sz w:val="24"/>
+                <w:szCs w:val="24"/>
+                <w:lang w:val="en-US" w:eastAsia="zh-CN"/>
+              </w:rPr>
+            </w:pPr>
+            <w:r>
+              <w:rPr>
+                <w:rFonts w:hint="eastAsia" w:ascii="宋体" w:hAnsi="宋体" w:eastAsia="宋体" w:cs="宋体"/>
+                <w:sz w:val="24"/>
+                <w:szCs w:val="24"/>
+                <w:lang w:val="en-US" w:eastAsia="zh-CN"/>
+              </w:rPr>
+              <w:t>学籍异动申请</w:t>
+            </w:r>
+            <w:r>
+              <w:rPr>
+                <w:rFonts w:hint="eastAsia" w:ascii="宋体" w:hAnsi="宋体" w:eastAsia="宋体" w:cs="宋体"/>
+                <w:sz w:val="24"/>
+                <w:szCs w:val="24"/>
+              </w:rPr>
+              <w:t>、</w:t>
+            </w:r>
+            <w:r>
+              <w:rPr>
+                <w:rFonts w:hint="eastAsia" w:ascii="宋体" w:hAnsi="宋体" w:eastAsia="宋体" w:cs="宋体"/>
+                <w:sz w:val="24"/>
+                <w:szCs w:val="24"/>
+                <w:lang w:val="en-US" w:eastAsia="zh-CN"/>
+              </w:rPr>
+              <w:t>学生证补办申请</w:t>
+            </w:r>
+            <w:r>
+              <w:rPr>
+                <w:rFonts w:hint="eastAsia" w:ascii="宋体" w:hAnsi="宋体" w:eastAsia="宋体" w:cs="宋体"/>
+                <w:sz w:val="24"/>
+                <w:szCs w:val="24"/>
+              </w:rPr>
+              <w:t>、</w:t>
+            </w:r>
+            <w:r>
+              <w:rPr>
+                <w:rFonts w:hint="eastAsia" w:ascii="宋体" w:hAnsi="宋体" w:eastAsia="宋体" w:cs="宋体"/>
+                <w:sz w:val="24"/>
+                <w:szCs w:val="24"/>
+                <w:lang w:val="en-US" w:eastAsia="zh-CN"/>
+              </w:rPr>
+              <w:t>辅修报名等</w:t>
+            </w:r>
+          </w:p>
+        </w:tc>
+        <w:tc>
+          <w:tcPr>
+            <w:tcW w:w="0" w:type="auto"/>
+            <w:tcBorders>
+              <w:top w:val="single" w:color="000000" w:sz="6" w:space="0"/>
+              <w:left w:val="single" w:color="000000" w:sz="6" w:space="0"/>
+              <w:bottom w:val="single" w:color="000000" w:sz="6" w:space="0"/>
+              <w:right w:val="single" w:color="000000" w:sz="6" w:space="0"/>
+            </w:tcBorders>
+            <w:shd w:val="clear" w:color="auto" w:fill="auto"/>
+            <w:tcMar>
+              <w:top w:w="75" w:type="dxa"/>
+              <w:left w:w="75" w:type="dxa"/>
+              <w:bottom w:w="75" w:type="dxa"/>
+              <w:right w:w="75" w:type="dxa"/>
+            </w:tcMar>
+            <w:vAlign w:val="center"/>
+          </w:tcPr>
+          <w:p>
+            <w:pPr>
+              <w:keepNext w:val="0"/>
+              <w:keepLines w:val="0"/>
+              <w:pageBreakBefore w:val="0"/>
+              <w:widowControl/>
+              <w:suppressLineNumbers w:val="0"/>
+              <w:kinsoku/>
+              <w:wordWrap/>
+              <w:overflowPunct/>
+              <w:topLinePunct w:val="0"/>
+              <w:autoSpaceDE/>
+              <w:autoSpaceDN/>
+              <w:bidi w:val="0"/>
+              <w:adjustRightInd/>
+              <w:snapToGrid/>
+              <w:spacing w:after="157" w:afterLines="50" w:line="300" w:lineRule="auto"/>
+              <w:jc w:val="both"/>
+              <w:textAlignment w:val="auto"/>
+              <w:rPr>
+                <w:rFonts w:hint="eastAsia" w:ascii="宋体" w:hAnsi="宋体" w:eastAsia="宋体" w:cs="宋体"/>
+                <w:sz w:val="24"/>
+                <w:szCs w:val="24"/>
+                <w:lang w:val="en-US" w:eastAsia="zh-CN"/>
+              </w:rPr>
+            </w:pPr>
+            <w:r>
+              <w:rPr>
+                <w:rFonts w:hint="eastAsia" w:ascii="宋体" w:hAnsi="宋体" w:eastAsia="宋体" w:cs="宋体"/>
+                <w:sz w:val="24"/>
+                <w:szCs w:val="24"/>
+              </w:rPr>
+              <w:t>StudentEnrollment</w:t>
+            </w:r>
+            <w:r>
+              <w:rPr>
+                <w:rFonts w:hint="eastAsia" w:ascii="宋体" w:hAnsi="宋体" w:eastAsia="宋体" w:cs="宋体"/>
+                <w:sz w:val="24"/>
+                <w:szCs w:val="24"/>
+                <w:lang w:val="en-US" w:eastAsia="zh-CN"/>
+              </w:rPr>
+              <w:t>_1</w:t>
+            </w:r>
+          </w:p>
+        </w:tc>
+      </w:tr>
+      <w:tr>
+        <w:tblPrEx>
+          <w:tblBorders>
+            <w:top w:val="none" w:color="auto" w:sz="0" w:space="0"/>
+            <w:left w:val="none" w:color="auto" w:sz="0" w:space="0"/>
+            <w:bottom w:val="none" w:color="auto" w:sz="0" w:space="0"/>
+            <w:right w:val="none" w:color="auto" w:sz="0" w:space="0"/>
+            <w:insideH w:val="none" w:color="auto" w:sz="0" w:space="0"/>
+            <w:insideV w:val="none" w:color="auto" w:sz="0" w:space="0"/>
+          </w:tblBorders>
+          <w:shd w:val="clear" w:color="auto" w:fill="auto"/>
+          <w:tblCellMar>
+            <w:top w:w="15" w:type="dxa"/>
+            <w:left w:w="15" w:type="dxa"/>
+            <w:bottom w:w="15" w:type="dxa"/>
+            <w:right w:w="15" w:type="dxa"/>
+          </w:tblCellMar>
+        </w:tblPrEx>
+        <w:trPr>
+          <w:trHeight w:val="1182" w:hRule="atLeast"/>
+        </w:trPr>
+        <w:tc>
+          <w:tcPr>
+            <w:tcW w:w="0" w:type="auto"/>
+            <w:tcBorders>
+              <w:top w:val="single" w:color="000000" w:sz="6" w:space="0"/>
+              <w:left w:val="single" w:color="000000" w:sz="6" w:space="0"/>
+              <w:bottom w:val="single" w:color="000000" w:sz="6" w:space="0"/>
+              <w:right w:val="single" w:color="000000" w:sz="6" w:space="0"/>
+            </w:tcBorders>
+            <w:shd w:val="clear" w:color="auto" w:fill="auto"/>
+            <w:tcMar>
+              <w:top w:w="75" w:type="dxa"/>
+              <w:left w:w="75" w:type="dxa"/>
+              <w:bottom w:w="75" w:type="dxa"/>
+              <w:right w:w="75" w:type="dxa"/>
+            </w:tcMar>
+            <w:vAlign w:val="center"/>
+          </w:tcPr>
+          <w:p>
+            <w:pPr>
+              <w:keepNext w:val="0"/>
+              <w:keepLines w:val="0"/>
+              <w:pageBreakBefore w:val="0"/>
+              <w:widowControl/>
+              <w:suppressLineNumbers w:val="0"/>
+              <w:kinsoku/>
+              <w:wordWrap/>
+              <w:overflowPunct/>
+              <w:topLinePunct w:val="0"/>
+              <w:autoSpaceDE/>
+              <w:autoSpaceDN/>
+              <w:bidi w:val="0"/>
+              <w:adjustRightInd/>
+              <w:snapToGrid/>
+              <w:spacing w:after="157" w:afterLines="50" w:line="300" w:lineRule="auto"/>
+              <w:jc w:val="both"/>
+              <w:textAlignment w:val="auto"/>
+              <w:rPr>
+                <w:rFonts w:hint="eastAsia" w:ascii="宋体" w:hAnsi="宋体" w:eastAsia="宋体" w:cs="宋体"/>
+                <w:sz w:val="24"/>
+                <w:szCs w:val="24"/>
+              </w:rPr>
+            </w:pPr>
+            <w:r>
+              <w:rPr>
+                <w:rFonts w:hint="eastAsia" w:ascii="宋体" w:hAnsi="宋体" w:eastAsia="宋体" w:cs="宋体"/>
+                <w:sz w:val="24"/>
+                <w:szCs w:val="24"/>
+              </w:rPr>
+              <w:t>2</w:t>
+            </w:r>
+          </w:p>
+        </w:tc>
+        <w:tc>
+          <w:tcPr>
+            <w:tcW w:w="0" w:type="auto"/>
+            <w:tcBorders>
+              <w:top w:val="single" w:color="000000" w:sz="6" w:space="0"/>
+              <w:left w:val="single" w:color="000000" w:sz="6" w:space="0"/>
+              <w:bottom w:val="single" w:color="000000" w:sz="6" w:space="0"/>
+              <w:right w:val="single" w:color="000000" w:sz="6" w:space="0"/>
+            </w:tcBorders>
+            <w:shd w:val="clear" w:color="auto" w:fill="auto"/>
+            <w:tcMar>
+              <w:top w:w="75" w:type="dxa"/>
+              <w:left w:w="75" w:type="dxa"/>
+              <w:bottom w:w="75" w:type="dxa"/>
+              <w:right w:w="75" w:type="dxa"/>
+            </w:tcMar>
+            <w:vAlign w:val="center"/>
+          </w:tcPr>
+          <w:p>
+            <w:pPr>
+              <w:keepNext w:val="0"/>
+              <w:keepLines w:val="0"/>
+              <w:pageBreakBefore w:val="0"/>
+              <w:widowControl/>
+              <w:suppressLineNumbers w:val="0"/>
+              <w:kinsoku/>
+              <w:wordWrap/>
+              <w:overflowPunct/>
+              <w:topLinePunct w:val="0"/>
+              <w:autoSpaceDE/>
+              <w:autoSpaceDN/>
+              <w:bidi w:val="0"/>
+              <w:adjustRightInd/>
+              <w:snapToGrid/>
+              <w:spacing w:after="157" w:afterLines="50" w:line="300" w:lineRule="auto"/>
+              <w:jc w:val="both"/>
+              <w:textAlignment w:val="auto"/>
+              <w:rPr>
+                <w:rFonts w:hint="eastAsia" w:ascii="宋体" w:hAnsi="宋体" w:eastAsia="宋体" w:cs="宋体"/>
+                <w:sz w:val="24"/>
+                <w:szCs w:val="24"/>
+              </w:rPr>
+            </w:pPr>
+            <w:r>
+              <w:rPr>
+                <w:rFonts w:hint="eastAsia" w:ascii="宋体" w:hAnsi="宋体" w:eastAsia="宋体" w:cs="宋体"/>
+                <w:sz w:val="24"/>
+                <w:szCs w:val="24"/>
+              </w:rPr>
+              <w:t>信息维护</w:t>
+            </w:r>
+          </w:p>
+        </w:tc>
+        <w:tc>
+          <w:tcPr>
+            <w:tcW w:w="0" w:type="auto"/>
+            <w:tcBorders>
+              <w:top w:val="single" w:color="000000" w:sz="6" w:space="0"/>
+              <w:left w:val="single" w:color="000000" w:sz="6" w:space="0"/>
+              <w:bottom w:val="single" w:color="000000" w:sz="6" w:space="0"/>
+              <w:right w:val="single" w:color="000000" w:sz="6" w:space="0"/>
+            </w:tcBorders>
+            <w:shd w:val="clear" w:color="auto" w:fill="auto"/>
+            <w:tcMar>
+              <w:top w:w="75" w:type="dxa"/>
+              <w:left w:w="75" w:type="dxa"/>
+              <w:bottom w:w="75" w:type="dxa"/>
+              <w:right w:w="75" w:type="dxa"/>
+            </w:tcMar>
+            <w:vAlign w:val="center"/>
+          </w:tcPr>
+          <w:p>
+            <w:pPr>
+              <w:keepNext w:val="0"/>
+              <w:keepLines w:val="0"/>
+              <w:pageBreakBefore w:val="0"/>
+              <w:widowControl/>
+              <w:suppressLineNumbers w:val="0"/>
+              <w:kinsoku/>
+              <w:wordWrap/>
+              <w:overflowPunct/>
+              <w:topLinePunct w:val="0"/>
+              <w:autoSpaceDE/>
+              <w:autoSpaceDN/>
+              <w:bidi w:val="0"/>
+              <w:adjustRightInd/>
+              <w:snapToGrid/>
+              <w:spacing w:after="157" w:afterLines="50" w:line="300" w:lineRule="auto"/>
+              <w:ind w:firstLine="480" w:firstLineChars="200"/>
+              <w:jc w:val="both"/>
+              <w:textAlignment w:val="auto"/>
+              <w:rPr>
+                <w:rFonts w:hint="eastAsia" w:ascii="宋体" w:hAnsi="宋体" w:eastAsia="宋体" w:cs="宋体"/>
+                <w:sz w:val="24"/>
+                <w:szCs w:val="24"/>
+                <w:lang w:val="en-US" w:eastAsia="zh-CN"/>
+              </w:rPr>
+            </w:pPr>
+            <w:r>
+              <w:rPr>
+                <w:rFonts w:hint="eastAsia" w:ascii="宋体" w:hAnsi="宋体" w:eastAsia="宋体" w:cs="宋体"/>
+                <w:sz w:val="24"/>
+                <w:szCs w:val="24"/>
+                <w:lang w:val="en-US" w:eastAsia="zh-CN"/>
+              </w:rPr>
+              <w:t>查询个人信息</w:t>
+            </w:r>
+            <w:r>
+              <w:rPr>
+                <w:rFonts w:hint="eastAsia" w:ascii="宋体" w:hAnsi="宋体" w:eastAsia="宋体" w:cs="宋体"/>
+                <w:sz w:val="24"/>
+                <w:szCs w:val="24"/>
+              </w:rPr>
+              <w:t>、</w:t>
+            </w:r>
+            <w:r>
+              <w:rPr>
+                <w:rFonts w:hint="eastAsia" w:ascii="宋体" w:hAnsi="宋体" w:eastAsia="宋体" w:cs="宋体"/>
+                <w:sz w:val="24"/>
+                <w:szCs w:val="24"/>
+                <w:lang w:val="en-US" w:eastAsia="zh-CN"/>
+              </w:rPr>
+              <w:t>专业（大类）分流确认等</w:t>
+            </w:r>
+          </w:p>
+        </w:tc>
+        <w:tc>
+          <w:tcPr>
+            <w:tcW w:w="0" w:type="auto"/>
+            <w:tcBorders>
+              <w:top w:val="single" w:color="000000" w:sz="6" w:space="0"/>
+              <w:left w:val="single" w:color="000000" w:sz="6" w:space="0"/>
+              <w:bottom w:val="single" w:color="000000" w:sz="6" w:space="0"/>
+              <w:right w:val="single" w:color="000000" w:sz="6" w:space="0"/>
+            </w:tcBorders>
+            <w:shd w:val="clear" w:color="auto" w:fill="auto"/>
+            <w:tcMar>
+              <w:top w:w="75" w:type="dxa"/>
+              <w:left w:w="75" w:type="dxa"/>
+              <w:bottom w:w="75" w:type="dxa"/>
+              <w:right w:w="75" w:type="dxa"/>
+            </w:tcMar>
+            <w:vAlign w:val="center"/>
+          </w:tcPr>
+          <w:p>
+            <w:pPr>
+              <w:keepNext w:val="0"/>
+              <w:keepLines w:val="0"/>
+              <w:pageBreakBefore w:val="0"/>
+              <w:widowControl/>
+              <w:suppressLineNumbers w:val="0"/>
+              <w:kinsoku/>
+              <w:wordWrap/>
+              <w:overflowPunct/>
+              <w:topLinePunct w:val="0"/>
+              <w:autoSpaceDE/>
+              <w:autoSpaceDN/>
+              <w:bidi w:val="0"/>
+              <w:adjustRightInd/>
+              <w:snapToGrid/>
+              <w:spacing w:after="157" w:afterLines="50" w:line="300" w:lineRule="auto"/>
+              <w:jc w:val="both"/>
+              <w:textAlignment w:val="auto"/>
+              <w:rPr>
+                <w:rFonts w:hint="eastAsia" w:ascii="宋体" w:hAnsi="宋体" w:eastAsia="宋体" w:cs="宋体"/>
+                <w:sz w:val="24"/>
+                <w:szCs w:val="24"/>
+                <w:lang w:val="en-US" w:eastAsia="zh-CN"/>
+              </w:rPr>
+            </w:pPr>
+            <w:r>
+              <w:rPr>
+                <w:rFonts w:hint="eastAsia" w:ascii="宋体" w:hAnsi="宋体" w:eastAsia="宋体" w:cs="宋体"/>
+                <w:sz w:val="24"/>
+                <w:szCs w:val="24"/>
+              </w:rPr>
+              <w:t>Student</w:t>
+            </w:r>
+            <w:r>
+              <w:rPr>
+                <w:rFonts w:hint="eastAsia" w:ascii="宋体" w:hAnsi="宋体" w:eastAsia="宋体" w:cs="宋体"/>
+                <w:sz w:val="24"/>
+                <w:szCs w:val="24"/>
+                <w:lang w:val="en-US" w:eastAsia="zh-CN"/>
+              </w:rPr>
+              <w:t>Manage_1</w:t>
             </w:r>
           </w:p>
         </w:tc>
@@ -3215,7 +3776,7 @@
               <w:bottom w:val="single" w:color="000000" w:sz="6" w:space="0"/>
               <w:right w:val="single" w:color="000000" w:sz="6" w:space="0"/>
             </w:tcBorders>
-            <w:shd w:val="clear"/>
+            <w:shd w:val="clear" w:color="auto" w:fill="auto"/>
             <w:tcMar>
               <w:top w:w="75" w:type="dxa"/>
               <w:left w:w="75" w:type="dxa"/>
@@ -3254,9 +3815,8 @@
                 <w:rFonts w:hint="eastAsia" w:ascii="宋体" w:hAnsi="宋体" w:eastAsia="宋体" w:cs="宋体"/>
                 <w:sz w:val="24"/>
                 <w:szCs w:val="24"/>
-                <w:bdr w:val="none" w:color="auto" w:sz="0" w:space="0"/>
-              </w:rPr>
-              <w:t>1</w:t>
+              </w:rPr>
+              <w:t>3</w:t>
             </w:r>
           </w:p>
         </w:tc>
@@ -3269,7 +3829,7 @@
               <w:bottom w:val="single" w:color="000000" w:sz="6" w:space="0"/>
               <w:right w:val="single" w:color="000000" w:sz="6" w:space="0"/>
             </w:tcBorders>
-            <w:shd w:val="clear"/>
+            <w:shd w:val="clear" w:color="auto" w:fill="auto"/>
             <w:tcMar>
               <w:top w:w="75" w:type="dxa"/>
               <w:left w:w="75" w:type="dxa"/>
@@ -3308,9 +3868,8 @@
                 <w:rFonts w:hint="eastAsia" w:ascii="宋体" w:hAnsi="宋体" w:eastAsia="宋体" w:cs="宋体"/>
                 <w:sz w:val="24"/>
                 <w:szCs w:val="24"/>
-                <w:bdr w:val="none" w:color="auto" w:sz="0" w:space="0"/>
-              </w:rPr>
-              <w:t>报名申请</w:t>
+              </w:rPr>
+              <w:t>选课及课表</w:t>
             </w:r>
           </w:p>
         </w:tc>
@@ -3323,7 +3882,7 @@
               <w:bottom w:val="single" w:color="000000" w:sz="6" w:space="0"/>
               <w:right w:val="single" w:color="000000" w:sz="6" w:space="0"/>
             </w:tcBorders>
-            <w:shd w:val="clear"/>
+            <w:shd w:val="clear" w:color="auto" w:fill="auto"/>
             <w:tcMar>
               <w:top w:w="75" w:type="dxa"/>
               <w:left w:w="75" w:type="dxa"/>
@@ -3366,7 +3925,7 @@
                 <w:szCs w:val="24"/>
                 <w:lang w:val="en-US" w:eastAsia="zh-CN"/>
               </w:rPr>
-              <w:t>学籍异动申请</w:t>
+              <w:t>学生个人课表查询</w:t>
             </w:r>
             <w:r>
               <w:rPr>
@@ -3383,24 +3942,7 @@
                 <w:szCs w:val="24"/>
                 <w:lang w:val="en-US" w:eastAsia="zh-CN"/>
               </w:rPr>
-              <w:t>学生证补办申请</w:t>
-            </w:r>
-            <w:r>
-              <w:rPr>
-                <w:rFonts w:hint="eastAsia" w:ascii="宋体" w:hAnsi="宋体" w:eastAsia="宋体" w:cs="宋体"/>
-                <w:sz w:val="24"/>
-                <w:szCs w:val="24"/>
-              </w:rPr>
-              <w:t>、</w:t>
-            </w:r>
-            <w:r>
-              <w:rPr>
-                <w:rFonts w:hint="eastAsia" w:ascii="宋体" w:hAnsi="宋体" w:eastAsia="宋体" w:cs="宋体"/>
-                <w:sz w:val="24"/>
-                <w:szCs w:val="24"/>
-                <w:lang w:val="en-US" w:eastAsia="zh-CN"/>
-              </w:rPr>
-              <w:t>辅修报名等</w:t>
+              <w:t>自主选课等</w:t>
             </w:r>
           </w:p>
         </w:tc>
@@ -3413,7 +3955,7 @@
               <w:bottom w:val="single" w:color="000000" w:sz="6" w:space="0"/>
               <w:right w:val="single" w:color="000000" w:sz="6" w:space="0"/>
             </w:tcBorders>
-            <w:shd w:val="clear"/>
+            <w:shd w:val="clear" w:color="auto" w:fill="auto"/>
             <w:tcMar>
               <w:top w:w="75" w:type="dxa"/>
               <w:left w:w="75" w:type="dxa"/>
@@ -3454,7 +3996,7 @@
                 <w:sz w:val="24"/>
                 <w:szCs w:val="24"/>
               </w:rPr>
-              <w:t>StudentEnrollment</w:t>
+              <w:t>Student</w:t>
             </w:r>
             <w:r>
               <w:rPr>
@@ -3463,7 +4005,7 @@
                 <w:szCs w:val="24"/>
                 <w:lang w:val="en-US" w:eastAsia="zh-CN"/>
               </w:rPr>
-              <w:t>_1</w:t>
+              <w:t>Course_1</w:t>
             </w:r>
           </w:p>
         </w:tc>
@@ -3478,6 +4020,7 @@
             <w:insideH w:val="none" w:color="auto" w:sz="0" w:space="0"/>
             <w:insideV w:val="none" w:color="auto" w:sz="0" w:space="0"/>
           </w:tblBorders>
+          <w:shd w:val="clear" w:color="auto" w:fill="auto"/>
           <w:tblCellMar>
             <w:top w:w="15" w:type="dxa"/>
             <w:left w:w="15" w:type="dxa"/>
@@ -3497,7 +4040,7 @@
               <w:bottom w:val="single" w:color="000000" w:sz="6" w:space="0"/>
               <w:right w:val="single" w:color="000000" w:sz="6" w:space="0"/>
             </w:tcBorders>
-            <w:shd w:val="clear"/>
+            <w:shd w:val="clear" w:color="auto" w:fill="auto"/>
             <w:tcMar>
               <w:top w:w="75" w:type="dxa"/>
               <w:left w:w="75" w:type="dxa"/>
@@ -3536,9 +4079,8 @@
                 <w:rFonts w:hint="eastAsia" w:ascii="宋体" w:hAnsi="宋体" w:eastAsia="宋体" w:cs="宋体"/>
                 <w:sz w:val="24"/>
                 <w:szCs w:val="24"/>
-                <w:bdr w:val="none" w:color="auto" w:sz="0" w:space="0"/>
-              </w:rPr>
-              <w:t>2</w:t>
+              </w:rPr>
+              <w:t>4</w:t>
             </w:r>
           </w:p>
         </w:tc>
@@ -3551,7 +4093,7 @@
               <w:bottom w:val="single" w:color="000000" w:sz="6" w:space="0"/>
               <w:right w:val="single" w:color="000000" w:sz="6" w:space="0"/>
             </w:tcBorders>
-            <w:shd w:val="clear"/>
+            <w:shd w:val="clear" w:color="auto" w:fill="auto"/>
             <w:tcMar>
               <w:top w:w="75" w:type="dxa"/>
               <w:left w:w="75" w:type="dxa"/>
@@ -3590,9 +4132,8 @@
                 <w:rFonts w:hint="eastAsia" w:ascii="宋体" w:hAnsi="宋体" w:eastAsia="宋体" w:cs="宋体"/>
                 <w:sz w:val="24"/>
                 <w:szCs w:val="24"/>
-                <w:bdr w:val="none" w:color="auto" w:sz="0" w:space="0"/>
-              </w:rPr>
-              <w:t>信息维护</w:t>
+              </w:rPr>
+              <w:t>信息查询</w:t>
             </w:r>
           </w:p>
         </w:tc>
@@ -3605,7 +4146,7 @@
               <w:bottom w:val="single" w:color="000000" w:sz="6" w:space="0"/>
               <w:right w:val="single" w:color="000000" w:sz="6" w:space="0"/>
             </w:tcBorders>
-            <w:shd w:val="clear"/>
+            <w:shd w:val="clear" w:color="auto" w:fill="auto"/>
             <w:tcMar>
               <w:top w:w="75" w:type="dxa"/>
               <w:left w:w="75" w:type="dxa"/>
@@ -3648,540 +4189,6 @@
                 <w:szCs w:val="24"/>
                 <w:lang w:val="en-US" w:eastAsia="zh-CN"/>
               </w:rPr>
-              <w:t>查询个人信息</w:t>
-            </w:r>
-            <w:r>
-              <w:rPr>
-                <w:rFonts w:hint="eastAsia" w:ascii="宋体" w:hAnsi="宋体" w:eastAsia="宋体" w:cs="宋体"/>
-                <w:sz w:val="24"/>
-                <w:szCs w:val="24"/>
-              </w:rPr>
-              <w:t>、</w:t>
-            </w:r>
-            <w:r>
-              <w:rPr>
-                <w:rFonts w:hint="eastAsia" w:ascii="宋体" w:hAnsi="宋体" w:eastAsia="宋体" w:cs="宋体"/>
-                <w:sz w:val="24"/>
-                <w:szCs w:val="24"/>
-                <w:lang w:val="en-US" w:eastAsia="zh-CN"/>
-              </w:rPr>
-              <w:t>专业（大类）分流确认等</w:t>
-            </w:r>
-          </w:p>
-        </w:tc>
-        <w:tc>
-          <w:tcPr>
-            <w:tcW w:w="0" w:type="auto"/>
-            <w:tcBorders>
-              <w:top w:val="single" w:color="000000" w:sz="6" w:space="0"/>
-              <w:left w:val="single" w:color="000000" w:sz="6" w:space="0"/>
-              <w:bottom w:val="single" w:color="000000" w:sz="6" w:space="0"/>
-              <w:right w:val="single" w:color="000000" w:sz="6" w:space="0"/>
-            </w:tcBorders>
-            <w:shd w:val="clear"/>
-            <w:tcMar>
-              <w:top w:w="75" w:type="dxa"/>
-              <w:left w:w="75" w:type="dxa"/>
-              <w:bottom w:w="75" w:type="dxa"/>
-              <w:right w:w="75" w:type="dxa"/>
-            </w:tcMar>
-            <w:vAlign w:val="center"/>
-          </w:tcPr>
-          <w:p>
-            <w:pPr>
-              <w:keepNext w:val="0"/>
-              <w:keepLines w:val="0"/>
-              <w:pageBreakBefore w:val="0"/>
-              <w:widowControl/>
-              <w:suppressLineNumbers w:val="0"/>
-              <w:kinsoku/>
-              <w:wordWrap/>
-              <w:overflowPunct/>
-              <w:topLinePunct w:val="0"/>
-              <w:autoSpaceDE/>
-              <w:autoSpaceDN/>
-              <w:bidi w:val="0"/>
-              <w:adjustRightInd/>
-              <w:snapToGrid/>
-              <w:spacing w:after="157" w:afterLines="50" w:line="300" w:lineRule="auto"/>
-              <w:jc w:val="both"/>
-              <w:textAlignment w:val="auto"/>
-              <w:rPr>
-                <w:rFonts w:hint="eastAsia" w:ascii="宋体" w:hAnsi="宋体" w:eastAsia="宋体" w:cs="宋体"/>
-                <w:sz w:val="24"/>
-                <w:szCs w:val="24"/>
-                <w:lang w:val="en-US" w:eastAsia="zh-CN"/>
-              </w:rPr>
-            </w:pPr>
-            <w:r>
-              <w:rPr>
-                <w:rFonts w:hint="eastAsia" w:ascii="宋体" w:hAnsi="宋体" w:eastAsia="宋体" w:cs="宋体"/>
-                <w:sz w:val="24"/>
-                <w:szCs w:val="24"/>
-              </w:rPr>
-              <w:t>Student</w:t>
-            </w:r>
-            <w:r>
-              <w:rPr>
-                <w:rFonts w:hint="eastAsia" w:ascii="宋体" w:hAnsi="宋体" w:eastAsia="宋体" w:cs="宋体"/>
-                <w:sz w:val="24"/>
-                <w:szCs w:val="24"/>
-                <w:lang w:val="en-US" w:eastAsia="zh-CN"/>
-              </w:rPr>
-              <w:t>Manage_1</w:t>
-            </w:r>
-          </w:p>
-        </w:tc>
-      </w:tr>
-      <w:tr>
-        <w:tblPrEx>
-          <w:tblBorders>
-            <w:top w:val="none" w:color="auto" w:sz="0" w:space="0"/>
-            <w:left w:val="none" w:color="auto" w:sz="0" w:space="0"/>
-            <w:bottom w:val="none" w:color="auto" w:sz="0" w:space="0"/>
-            <w:right w:val="none" w:color="auto" w:sz="0" w:space="0"/>
-            <w:insideH w:val="none" w:color="auto" w:sz="0" w:space="0"/>
-            <w:insideV w:val="none" w:color="auto" w:sz="0" w:space="0"/>
-          </w:tblBorders>
-          <w:shd w:val="clear"/>
-          <w:tblCellMar>
-            <w:top w:w="15" w:type="dxa"/>
-            <w:left w:w="15" w:type="dxa"/>
-            <w:bottom w:w="15" w:type="dxa"/>
-            <w:right w:w="15" w:type="dxa"/>
-          </w:tblCellMar>
-        </w:tblPrEx>
-        <w:trPr>
-          <w:trHeight w:val="1182" w:hRule="atLeast"/>
-        </w:trPr>
-        <w:tc>
-          <w:tcPr>
-            <w:tcW w:w="0" w:type="auto"/>
-            <w:tcBorders>
-              <w:top w:val="single" w:color="000000" w:sz="6" w:space="0"/>
-              <w:left w:val="single" w:color="000000" w:sz="6" w:space="0"/>
-              <w:bottom w:val="single" w:color="000000" w:sz="6" w:space="0"/>
-              <w:right w:val="single" w:color="000000" w:sz="6" w:space="0"/>
-            </w:tcBorders>
-            <w:shd w:val="clear"/>
-            <w:tcMar>
-              <w:top w:w="75" w:type="dxa"/>
-              <w:left w:w="75" w:type="dxa"/>
-              <w:bottom w:w="75" w:type="dxa"/>
-              <w:right w:w="75" w:type="dxa"/>
-            </w:tcMar>
-            <w:vAlign w:val="center"/>
-          </w:tcPr>
-          <w:p>
-            <w:pPr>
-              <w:keepNext w:val="0"/>
-              <w:keepLines w:val="0"/>
-              <w:pageBreakBefore w:val="0"/>
-              <w:widowControl/>
-              <w:suppressLineNumbers w:val="0"/>
-              <w:kinsoku/>
-              <w:wordWrap/>
-              <w:overflowPunct/>
-              <w:topLinePunct w:val="0"/>
-              <w:autoSpaceDE/>
-              <w:autoSpaceDN/>
-              <w:bidi w:val="0"/>
-              <w:adjustRightInd/>
-              <w:snapToGrid/>
-              <w:spacing w:after="157" w:afterLines="50" w:line="300" w:lineRule="auto"/>
-              <w:jc w:val="both"/>
-              <w:textAlignment w:val="auto"/>
-              <w:rPr>
-                <w:rFonts w:hint="eastAsia" w:ascii="宋体" w:hAnsi="宋体" w:eastAsia="宋体" w:cs="宋体"/>
-                <w:sz w:val="24"/>
-                <w:szCs w:val="24"/>
-              </w:rPr>
-            </w:pPr>
-            <w:r>
-              <w:rPr>
-                <w:rFonts w:hint="eastAsia" w:ascii="宋体" w:hAnsi="宋体" w:eastAsia="宋体" w:cs="宋体"/>
-                <w:sz w:val="24"/>
-                <w:szCs w:val="24"/>
-                <w:bdr w:val="none" w:color="auto" w:sz="0" w:space="0"/>
-              </w:rPr>
-              <w:t>3</w:t>
-            </w:r>
-          </w:p>
-        </w:tc>
-        <w:tc>
-          <w:tcPr>
-            <w:tcW w:w="0" w:type="auto"/>
-            <w:tcBorders>
-              <w:top w:val="single" w:color="000000" w:sz="6" w:space="0"/>
-              <w:left w:val="single" w:color="000000" w:sz="6" w:space="0"/>
-              <w:bottom w:val="single" w:color="000000" w:sz="6" w:space="0"/>
-              <w:right w:val="single" w:color="000000" w:sz="6" w:space="0"/>
-            </w:tcBorders>
-            <w:shd w:val="clear"/>
-            <w:tcMar>
-              <w:top w:w="75" w:type="dxa"/>
-              <w:left w:w="75" w:type="dxa"/>
-              <w:bottom w:w="75" w:type="dxa"/>
-              <w:right w:w="75" w:type="dxa"/>
-            </w:tcMar>
-            <w:vAlign w:val="center"/>
-          </w:tcPr>
-          <w:p>
-            <w:pPr>
-              <w:keepNext w:val="0"/>
-              <w:keepLines w:val="0"/>
-              <w:pageBreakBefore w:val="0"/>
-              <w:widowControl/>
-              <w:suppressLineNumbers w:val="0"/>
-              <w:kinsoku/>
-              <w:wordWrap/>
-              <w:overflowPunct/>
-              <w:topLinePunct w:val="0"/>
-              <w:autoSpaceDE/>
-              <w:autoSpaceDN/>
-              <w:bidi w:val="0"/>
-              <w:adjustRightInd/>
-              <w:snapToGrid/>
-              <w:spacing w:after="157" w:afterLines="50" w:line="300" w:lineRule="auto"/>
-              <w:jc w:val="both"/>
-              <w:textAlignment w:val="auto"/>
-              <w:rPr>
-                <w:rFonts w:hint="eastAsia" w:ascii="宋体" w:hAnsi="宋体" w:eastAsia="宋体" w:cs="宋体"/>
-                <w:sz w:val="24"/>
-                <w:szCs w:val="24"/>
-              </w:rPr>
-            </w:pPr>
-            <w:r>
-              <w:rPr>
-                <w:rFonts w:hint="eastAsia" w:ascii="宋体" w:hAnsi="宋体" w:eastAsia="宋体" w:cs="宋体"/>
-                <w:sz w:val="24"/>
-                <w:szCs w:val="24"/>
-                <w:bdr w:val="none" w:color="auto" w:sz="0" w:space="0"/>
-              </w:rPr>
-              <w:t>选课及课表</w:t>
-            </w:r>
-          </w:p>
-        </w:tc>
-        <w:tc>
-          <w:tcPr>
-            <w:tcW w:w="0" w:type="auto"/>
-            <w:tcBorders>
-              <w:top w:val="single" w:color="000000" w:sz="6" w:space="0"/>
-              <w:left w:val="single" w:color="000000" w:sz="6" w:space="0"/>
-              <w:bottom w:val="single" w:color="000000" w:sz="6" w:space="0"/>
-              <w:right w:val="single" w:color="000000" w:sz="6" w:space="0"/>
-            </w:tcBorders>
-            <w:shd w:val="clear"/>
-            <w:tcMar>
-              <w:top w:w="75" w:type="dxa"/>
-              <w:left w:w="75" w:type="dxa"/>
-              <w:bottom w:w="75" w:type="dxa"/>
-              <w:right w:w="75" w:type="dxa"/>
-            </w:tcMar>
-            <w:vAlign w:val="center"/>
-          </w:tcPr>
-          <w:p>
-            <w:pPr>
-              <w:keepNext w:val="0"/>
-              <w:keepLines w:val="0"/>
-              <w:pageBreakBefore w:val="0"/>
-              <w:widowControl/>
-              <w:suppressLineNumbers w:val="0"/>
-              <w:kinsoku/>
-              <w:wordWrap/>
-              <w:overflowPunct/>
-              <w:topLinePunct w:val="0"/>
-              <w:autoSpaceDE/>
-              <w:autoSpaceDN/>
-              <w:bidi w:val="0"/>
-              <w:adjustRightInd/>
-              <w:snapToGrid/>
-              <w:spacing w:after="157" w:afterLines="50" w:line="300" w:lineRule="auto"/>
-              <w:ind w:firstLine="480" w:firstLineChars="200"/>
-              <w:jc w:val="both"/>
-              <w:textAlignment w:val="auto"/>
-              <w:rPr>
-                <w:rFonts w:hint="eastAsia" w:ascii="宋体" w:hAnsi="宋体" w:eastAsia="宋体" w:cs="宋体"/>
-                <w:sz w:val="24"/>
-                <w:szCs w:val="24"/>
-                <w:lang w:val="en-US" w:eastAsia="zh-CN"/>
-              </w:rPr>
-            </w:pPr>
-            <w:r>
-              <w:rPr>
-                <w:rFonts w:hint="eastAsia" w:ascii="宋体" w:hAnsi="宋体" w:eastAsia="宋体" w:cs="宋体"/>
-                <w:sz w:val="24"/>
-                <w:szCs w:val="24"/>
-                <w:bdr w:val="none" w:color="auto" w:sz="0" w:space="0"/>
-                <w:lang w:val="en-US" w:eastAsia="zh-CN"/>
-              </w:rPr>
-              <w:t>学生个人课表查询</w:t>
-            </w:r>
-            <w:r>
-              <w:rPr>
-                <w:rFonts w:hint="eastAsia" w:ascii="宋体" w:hAnsi="宋体" w:eastAsia="宋体" w:cs="宋体"/>
-                <w:sz w:val="24"/>
-                <w:szCs w:val="24"/>
-              </w:rPr>
-              <w:t>、</w:t>
-            </w:r>
-            <w:r>
-              <w:rPr>
-                <w:rFonts w:hint="eastAsia" w:ascii="宋体" w:hAnsi="宋体" w:eastAsia="宋体" w:cs="宋体"/>
-                <w:sz w:val="24"/>
-                <w:szCs w:val="24"/>
-                <w:lang w:val="en-US" w:eastAsia="zh-CN"/>
-              </w:rPr>
-              <w:t>自主选课等</w:t>
-            </w:r>
-          </w:p>
-        </w:tc>
-        <w:tc>
-          <w:tcPr>
-            <w:tcW w:w="0" w:type="auto"/>
-            <w:tcBorders>
-              <w:top w:val="single" w:color="000000" w:sz="6" w:space="0"/>
-              <w:left w:val="single" w:color="000000" w:sz="6" w:space="0"/>
-              <w:bottom w:val="single" w:color="000000" w:sz="6" w:space="0"/>
-              <w:right w:val="single" w:color="000000" w:sz="6" w:space="0"/>
-            </w:tcBorders>
-            <w:shd w:val="clear"/>
-            <w:tcMar>
-              <w:top w:w="75" w:type="dxa"/>
-              <w:left w:w="75" w:type="dxa"/>
-              <w:bottom w:w="75" w:type="dxa"/>
-              <w:right w:w="75" w:type="dxa"/>
-            </w:tcMar>
-            <w:vAlign w:val="center"/>
-          </w:tcPr>
-          <w:p>
-            <w:pPr>
-              <w:keepNext w:val="0"/>
-              <w:keepLines w:val="0"/>
-              <w:pageBreakBefore w:val="0"/>
-              <w:widowControl/>
-              <w:suppressLineNumbers w:val="0"/>
-              <w:kinsoku/>
-              <w:wordWrap/>
-              <w:overflowPunct/>
-              <w:topLinePunct w:val="0"/>
-              <w:autoSpaceDE/>
-              <w:autoSpaceDN/>
-              <w:bidi w:val="0"/>
-              <w:adjustRightInd/>
-              <w:snapToGrid/>
-              <w:spacing w:after="157" w:afterLines="50" w:line="300" w:lineRule="auto"/>
-              <w:jc w:val="both"/>
-              <w:textAlignment w:val="auto"/>
-              <w:rPr>
-                <w:rFonts w:hint="eastAsia" w:ascii="宋体" w:hAnsi="宋体" w:eastAsia="宋体" w:cs="宋体"/>
-                <w:sz w:val="24"/>
-                <w:szCs w:val="24"/>
-                <w:lang w:val="en-US" w:eastAsia="zh-CN"/>
-              </w:rPr>
-            </w:pPr>
-            <w:r>
-              <w:rPr>
-                <w:rFonts w:hint="eastAsia" w:ascii="宋体" w:hAnsi="宋体" w:eastAsia="宋体" w:cs="宋体"/>
-                <w:sz w:val="24"/>
-                <w:szCs w:val="24"/>
-              </w:rPr>
-              <w:t>Student</w:t>
-            </w:r>
-            <w:r>
-              <w:rPr>
-                <w:rFonts w:hint="eastAsia" w:ascii="宋体" w:hAnsi="宋体" w:eastAsia="宋体" w:cs="宋体"/>
-                <w:sz w:val="24"/>
-                <w:szCs w:val="24"/>
-                <w:lang w:val="en-US" w:eastAsia="zh-CN"/>
-              </w:rPr>
-              <w:t>Course_1</w:t>
-            </w:r>
-          </w:p>
-        </w:tc>
-      </w:tr>
-      <w:tr>
-        <w:tblPrEx>
-          <w:tblBorders>
-            <w:top w:val="none" w:color="auto" w:sz="0" w:space="0"/>
-            <w:left w:val="none" w:color="auto" w:sz="0" w:space="0"/>
-            <w:bottom w:val="none" w:color="auto" w:sz="0" w:space="0"/>
-            <w:right w:val="none" w:color="auto" w:sz="0" w:space="0"/>
-            <w:insideH w:val="none" w:color="auto" w:sz="0" w:space="0"/>
-            <w:insideV w:val="none" w:color="auto" w:sz="0" w:space="0"/>
-          </w:tblBorders>
-          <w:shd w:val="clear"/>
-          <w:tblCellMar>
-            <w:top w:w="15" w:type="dxa"/>
-            <w:left w:w="15" w:type="dxa"/>
-            <w:bottom w:w="15" w:type="dxa"/>
-            <w:right w:w="15" w:type="dxa"/>
-          </w:tblCellMar>
-        </w:tblPrEx>
-        <w:trPr>
-          <w:trHeight w:val="1182" w:hRule="atLeast"/>
-        </w:trPr>
-        <w:tc>
-          <w:tcPr>
-            <w:tcW w:w="0" w:type="auto"/>
-            <w:tcBorders>
-              <w:top w:val="single" w:color="000000" w:sz="6" w:space="0"/>
-              <w:left w:val="single" w:color="000000" w:sz="6" w:space="0"/>
-              <w:bottom w:val="single" w:color="000000" w:sz="6" w:space="0"/>
-              <w:right w:val="single" w:color="000000" w:sz="6" w:space="0"/>
-            </w:tcBorders>
-            <w:shd w:val="clear"/>
-            <w:tcMar>
-              <w:top w:w="75" w:type="dxa"/>
-              <w:left w:w="75" w:type="dxa"/>
-              <w:bottom w:w="75" w:type="dxa"/>
-              <w:right w:w="75" w:type="dxa"/>
-            </w:tcMar>
-            <w:vAlign w:val="center"/>
-          </w:tcPr>
-          <w:p>
-            <w:pPr>
-              <w:keepNext w:val="0"/>
-              <w:keepLines w:val="0"/>
-              <w:pageBreakBefore w:val="0"/>
-              <w:widowControl/>
-              <w:suppressLineNumbers w:val="0"/>
-              <w:kinsoku/>
-              <w:wordWrap/>
-              <w:overflowPunct/>
-              <w:topLinePunct w:val="0"/>
-              <w:autoSpaceDE/>
-              <w:autoSpaceDN/>
-              <w:bidi w:val="0"/>
-              <w:adjustRightInd/>
-              <w:snapToGrid/>
-              <w:spacing w:after="157" w:afterLines="50" w:line="300" w:lineRule="auto"/>
-              <w:jc w:val="both"/>
-              <w:textAlignment w:val="auto"/>
-              <w:rPr>
-                <w:rFonts w:hint="eastAsia" w:ascii="宋体" w:hAnsi="宋体" w:eastAsia="宋体" w:cs="宋体"/>
-                <w:sz w:val="24"/>
-                <w:szCs w:val="24"/>
-              </w:rPr>
-            </w:pPr>
-            <w:r>
-              <w:rPr>
-                <w:rFonts w:hint="eastAsia" w:ascii="宋体" w:hAnsi="宋体" w:eastAsia="宋体" w:cs="宋体"/>
-                <w:sz w:val="24"/>
-                <w:szCs w:val="24"/>
-                <w:bdr w:val="none" w:color="auto" w:sz="0" w:space="0"/>
-              </w:rPr>
-              <w:t>4</w:t>
-            </w:r>
-          </w:p>
-        </w:tc>
-        <w:tc>
-          <w:tcPr>
-            <w:tcW w:w="0" w:type="auto"/>
-            <w:tcBorders>
-              <w:top w:val="single" w:color="000000" w:sz="6" w:space="0"/>
-              <w:left w:val="single" w:color="000000" w:sz="6" w:space="0"/>
-              <w:bottom w:val="single" w:color="000000" w:sz="6" w:space="0"/>
-              <w:right w:val="single" w:color="000000" w:sz="6" w:space="0"/>
-            </w:tcBorders>
-            <w:shd w:val="clear"/>
-            <w:tcMar>
-              <w:top w:w="75" w:type="dxa"/>
-              <w:left w:w="75" w:type="dxa"/>
-              <w:bottom w:w="75" w:type="dxa"/>
-              <w:right w:w="75" w:type="dxa"/>
-            </w:tcMar>
-            <w:vAlign w:val="center"/>
-          </w:tcPr>
-          <w:p>
-            <w:pPr>
-              <w:keepNext w:val="0"/>
-              <w:keepLines w:val="0"/>
-              <w:pageBreakBefore w:val="0"/>
-              <w:widowControl/>
-              <w:suppressLineNumbers w:val="0"/>
-              <w:kinsoku/>
-              <w:wordWrap/>
-              <w:overflowPunct/>
-              <w:topLinePunct w:val="0"/>
-              <w:autoSpaceDE/>
-              <w:autoSpaceDN/>
-              <w:bidi w:val="0"/>
-              <w:adjustRightInd/>
-              <w:snapToGrid/>
-              <w:spacing w:after="157" w:afterLines="50" w:line="300" w:lineRule="auto"/>
-              <w:jc w:val="both"/>
-              <w:textAlignment w:val="auto"/>
-              <w:rPr>
-                <w:rFonts w:hint="eastAsia" w:ascii="宋体" w:hAnsi="宋体" w:eastAsia="宋体" w:cs="宋体"/>
-                <w:sz w:val="24"/>
-                <w:szCs w:val="24"/>
-              </w:rPr>
-            </w:pPr>
-            <w:r>
-              <w:rPr>
-                <w:rFonts w:hint="eastAsia" w:ascii="宋体" w:hAnsi="宋体" w:eastAsia="宋体" w:cs="宋体"/>
-                <w:sz w:val="24"/>
-                <w:szCs w:val="24"/>
-                <w:bdr w:val="none" w:color="auto" w:sz="0" w:space="0"/>
-              </w:rPr>
-              <w:t>信息查询</w:t>
-            </w:r>
-          </w:p>
-        </w:tc>
-        <w:tc>
-          <w:tcPr>
-            <w:tcW w:w="0" w:type="auto"/>
-            <w:tcBorders>
-              <w:top w:val="single" w:color="000000" w:sz="6" w:space="0"/>
-              <w:left w:val="single" w:color="000000" w:sz="6" w:space="0"/>
-              <w:bottom w:val="single" w:color="000000" w:sz="6" w:space="0"/>
-              <w:right w:val="single" w:color="000000" w:sz="6" w:space="0"/>
-            </w:tcBorders>
-            <w:shd w:val="clear"/>
-            <w:tcMar>
-              <w:top w:w="75" w:type="dxa"/>
-              <w:left w:w="75" w:type="dxa"/>
-              <w:bottom w:w="75" w:type="dxa"/>
-              <w:right w:w="75" w:type="dxa"/>
-            </w:tcMar>
-            <w:vAlign w:val="center"/>
-          </w:tcPr>
-          <w:p>
-            <w:pPr>
-              <w:keepNext w:val="0"/>
-              <w:keepLines w:val="0"/>
-              <w:pageBreakBefore w:val="0"/>
-              <w:widowControl/>
-              <w:suppressLineNumbers w:val="0"/>
-              <w:kinsoku/>
-              <w:wordWrap/>
-              <w:overflowPunct/>
-              <w:topLinePunct w:val="0"/>
-              <w:autoSpaceDE/>
-              <w:autoSpaceDN/>
-              <w:bidi w:val="0"/>
-              <w:adjustRightInd/>
-              <w:snapToGrid/>
-              <w:spacing w:after="157" w:afterLines="50" w:line="300" w:lineRule="auto"/>
-              <w:ind w:firstLine="480" w:firstLineChars="200"/>
-              <w:jc w:val="both"/>
-              <w:textAlignment w:val="auto"/>
-              <w:rPr>
-                <w:rFonts w:hint="eastAsia" w:ascii="宋体" w:hAnsi="宋体" w:eastAsia="宋体" w:cs="宋体"/>
-                <w:sz w:val="24"/>
-                <w:szCs w:val="24"/>
-                <w:lang w:val="en-US" w:eastAsia="zh-CN"/>
-              </w:rPr>
-            </w:pPr>
-            <w:r>
-              <w:rPr>
-                <w:rFonts w:hint="eastAsia" w:ascii="宋体" w:hAnsi="宋体" w:eastAsia="宋体" w:cs="宋体"/>
-                <w:sz w:val="24"/>
-                <w:szCs w:val="24"/>
-                <w:bdr w:val="none" w:color="auto" w:sz="0" w:space="0"/>
-                <w:lang w:val="en-US" w:eastAsia="zh-CN"/>
-              </w:rPr>
               <w:t>学生学业情况查询</w:t>
             </w:r>
             <w:r>
@@ -4229,7 +4236,7 @@
               <w:bottom w:val="single" w:color="000000" w:sz="6" w:space="0"/>
               <w:right w:val="single" w:color="000000" w:sz="6" w:space="0"/>
             </w:tcBorders>
-            <w:shd w:val="clear"/>
+            <w:shd w:val="clear" w:color="auto" w:fill="auto"/>
             <w:tcMar>
               <w:top w:w="75" w:type="dxa"/>
               <w:left w:w="75" w:type="dxa"/>
@@ -4313,7 +4320,7 @@
               <w:bottom w:val="single" w:color="000000" w:sz="6" w:space="0"/>
               <w:right w:val="single" w:color="000000" w:sz="6" w:space="0"/>
             </w:tcBorders>
-            <w:shd w:val="clear"/>
+            <w:shd w:val="clear" w:color="auto" w:fill="auto"/>
             <w:tcMar>
               <w:top w:w="75" w:type="dxa"/>
               <w:left w:w="75" w:type="dxa"/>
@@ -4352,7 +4359,6 @@
                 <w:rFonts w:hint="eastAsia" w:ascii="宋体" w:hAnsi="宋体" w:eastAsia="宋体" w:cs="宋体"/>
                 <w:sz w:val="24"/>
                 <w:szCs w:val="24"/>
-                <w:bdr w:val="none" w:color="auto" w:sz="0" w:space="0"/>
               </w:rPr>
               <w:t>5</w:t>
             </w:r>
@@ -4367,7 +4373,7 @@
               <w:bottom w:val="single" w:color="000000" w:sz="6" w:space="0"/>
               <w:right w:val="single" w:color="000000" w:sz="6" w:space="0"/>
             </w:tcBorders>
-            <w:shd w:val="clear"/>
+            <w:shd w:val="clear" w:color="auto" w:fill="auto"/>
             <w:tcMar>
               <w:top w:w="75" w:type="dxa"/>
               <w:left w:w="75" w:type="dxa"/>
@@ -4406,7 +4412,6 @@
                 <w:rFonts w:hint="eastAsia" w:ascii="宋体" w:hAnsi="宋体" w:eastAsia="宋体" w:cs="宋体"/>
                 <w:sz w:val="24"/>
                 <w:szCs w:val="24"/>
-                <w:bdr w:val="none" w:color="auto" w:sz="0" w:space="0"/>
               </w:rPr>
               <w:t>教学评价</w:t>
             </w:r>
@@ -4421,7 +4426,7 @@
               <w:bottom w:val="single" w:color="000000" w:sz="6" w:space="0"/>
               <w:right w:val="single" w:color="000000" w:sz="6" w:space="0"/>
             </w:tcBorders>
-            <w:shd w:val="clear"/>
+            <w:shd w:val="clear" w:color="auto" w:fill="auto"/>
             <w:tcMar>
               <w:top w:w="75" w:type="dxa"/>
               <w:left w:w="75" w:type="dxa"/>
@@ -4494,7 +4499,7 @@
               <w:bottom w:val="single" w:color="000000" w:sz="6" w:space="0"/>
               <w:right w:val="single" w:color="000000" w:sz="6" w:space="0"/>
             </w:tcBorders>
-            <w:shd w:val="clear"/>
+            <w:shd w:val="clear" w:color="auto" w:fill="auto"/>
             <w:tcMar>
               <w:top w:w="75" w:type="dxa"/>
               <w:left w:w="75" w:type="dxa"/>
@@ -7851,22 +7856,6 @@
                       <a:ln w="6350">
                         <a:noFill/>
                       </a:ln>
-                      <a:extLst>
-                        <a:ext uri="{909E8E84-426E-40DD-AFC4-6F175D3DCCD1}">
-                          <a14:hiddenFill xmlns:a14="http://schemas.microsoft.com/office/drawing/2010/main">
-                            <a:solidFill>
-                              <a:schemeClr val="lt1"/>
-                            </a:solidFill>
-                          </a14:hiddenFill>
-                        </a:ext>
-                        <a:ext uri="{91240B29-F687-4F45-9708-019B960494DF}">
-                          <a14:hiddenLine xmlns:a14="http://schemas.microsoft.com/office/drawing/2010/main" w="6350">
-                            <a:solidFill>
-                              <a:prstClr val="black"/>
-                            </a:solidFill>
-                          </a14:hiddenLine>
-                        </a:ext>
-                      </a:extLst>
                     </wps:spPr>
                     <wps:style>
                       <a:lnRef idx="0">
@@ -7917,7 +7906,7 @@
         </mc:Choice>
         <mc:Fallback>
           <w:pict>
-            <v:shape id="_x0000_s1026" o:spid="_x0000_s1026" o:spt="202" type="#_x0000_t202" style="position:absolute;left:0pt;margin-top:0pt;height:144pt;width:144pt;mso-position-horizontal:center;mso-position-horizontal-relative:margin;mso-wrap-style:none;z-index:251659264;mso-width-relative:page;mso-height-relative:page;" filled="f" stroked="f" coordsize="21600,21600" o:gfxdata="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">
+            <v:shape id="_x0000_s1026" o:spid="_x0000_s1026" o:spt="202" type="#_x0000_t202" style="position:absolute;left:0pt;margin-top:0pt;height:144pt;width:144pt;mso-position-horizontal:center;mso-position-horizontal-relative:margin;mso-wrap-style:none;z-index:251659264;mso-width-relative:page;mso-height-relative:page;" filled="f" stroked="f" coordsize="21600,21600" o:gfxdata="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">
               <v:fill on="f" focussize="0,0"/>
               <v:stroke on="f" weight="0.5pt"/>
               <v:imagedata o:title=""/>
@@ -7997,8 +7986,8 @@
     <w:lsdException w:unhideWhenUsed="0" w:uiPriority="0" w:semiHidden="0" w:name="Normal Indent"/>
     <w:lsdException w:unhideWhenUsed="0" w:uiPriority="0" w:semiHidden="0" w:name="footnote text"/>
     <w:lsdException w:unhideWhenUsed="0" w:uiPriority="0" w:semiHidden="0" w:name="annotation text"/>
-    <w:lsdException w:unhideWhenUsed="0" w:uiPriority="0" w:semiHidden="0" w:name="header"/>
-    <w:lsdException w:unhideWhenUsed="0" w:uiPriority="0" w:semiHidden="0" w:name="footer"/>
+    <w:lsdException w:qFormat="1" w:unhideWhenUsed="0" w:uiPriority="0" w:semiHidden="0" w:name="header"/>
+    <w:lsdException w:qFormat="1" w:unhideWhenUsed="0" w:uiPriority="0" w:semiHidden="0" w:name="footer"/>
     <w:lsdException w:unhideWhenUsed="0" w:uiPriority="0" w:semiHidden="0" w:name="index heading"/>
     <w:lsdException w:qFormat="1" w:uiPriority="0" w:name="caption"/>
     <w:lsdException w:unhideWhenUsed="0" w:uiPriority="0" w:semiHidden="0" w:name="table of figures"/>
@@ -8031,7 +8020,7 @@
     <w:lsdException w:qFormat="1" w:unhideWhenUsed="0" w:uiPriority="0" w:semiHidden="0" w:name="Title"/>
     <w:lsdException w:unhideWhenUsed="0" w:uiPriority="0" w:semiHidden="0" w:name="Closing"/>
     <w:lsdException w:unhideWhenUsed="0" w:uiPriority="0" w:semiHidden="0" w:name="Signature"/>
-    <w:lsdException w:unhideWhenUsed="0" w:uiPriority="0" w:name="Default Paragraph Font"/>
+    <w:lsdException w:qFormat="1" w:unhideWhenUsed="0" w:uiPriority="0" w:name="Default Paragraph Font"/>
     <w:lsdException w:qFormat="1" w:unhideWhenUsed="0" w:uiPriority="1" w:semiHidden="0" w:name="Body Text"/>
     <w:lsdException w:unhideWhenUsed="0" w:uiPriority="0" w:semiHidden="0" w:name="Body Text Indent"/>
     <w:lsdException w:unhideWhenUsed="0" w:uiPriority="0" w:semiHidden="0" w:name="List Continue"/>
@@ -8069,7 +8058,7 @@
     <w:lsdException w:unhideWhenUsed="0" w:uiPriority="0" w:semiHidden="0" w:name="HTML Sample"/>
     <w:lsdException w:unhideWhenUsed="0" w:uiPriority="0" w:semiHidden="0" w:name="HTML Typewriter"/>
     <w:lsdException w:unhideWhenUsed="0" w:uiPriority="0" w:semiHidden="0" w:name="HTML Variable"/>
-    <w:lsdException w:unhideWhenUsed="0" w:uiPriority="0" w:name="Normal Table"/>
+    <w:lsdException w:qFormat="1" w:unhideWhenUsed="0" w:uiPriority="0" w:name="Normal Table"/>
     <w:lsdException w:unhideWhenUsed="0" w:uiPriority="0" w:semiHidden="0" w:name="annotation subject"/>
     <w:lsdException w:unhideWhenUsed="0" w:uiPriority="0" w:semiHidden="0" w:name="Table Simple 1"/>
     <w:lsdException w:unhideWhenUsed="0" w:uiPriority="0" w:semiHidden="0" w:name="Table Simple 2"/>
@@ -8252,11 +8241,13 @@
   <w:style w:type="character" w:default="1" w:styleId="7">
     <w:name w:val="Default Paragraph Font"/>
     <w:semiHidden/>
+    <w:qFormat/>
     <w:uiPriority w:val="0"/>
   </w:style>
   <w:style w:type="table" w:default="1" w:styleId="6">
     <w:name w:val="Normal Table"/>
     <w:semiHidden/>
+    <w:qFormat/>
     <w:uiPriority w:val="0"/>
     <w:tblPr>
       <w:tblCellMar>
@@ -8282,6 +8273,7 @@
   <w:style w:type="paragraph" w:styleId="4">
     <w:name w:val="footer"/>
     <w:basedOn w:val="1"/>
+    <w:qFormat/>
     <w:uiPriority w:val="0"/>
     <w:pPr>
       <w:tabs>
@@ -8298,6 +8290,7 @@
   <w:style w:type="paragraph" w:styleId="5">
     <w:name w:val="header"/>
     <w:basedOn w:val="1"/>
+    <w:qFormat/>
     <w:uiPriority w:val="0"/>
     <w:pPr>
       <w:pBdr>
@@ -8587,17 +8580,15 @@
 
 <file path=customXml/item1.xml><?xml version="1.0" encoding="utf-8"?>
 <s:customData xmlns="http://www.wps.cn/officeDocument/2013/wpsCustomData" xmlns:s="http://www.wps.cn/officeDocument/2013/wpsCustomData">
-  <customSectProps>
-    <customSectPr/>
-  </customSectProps>
+  <customSectProps/>
   <customShpExts>
     <customShpInfo spid="_x0000_s1026" textRotate="1"/>
   </customShpExts>
   <extobjs>
-    <extobj name="C9F754DE-2CAD-44b6-B708-469DEB6407EB-3">
+    <extobj name="C9F754DE-2CAD-44b6-B708-469DEB6407EB-1">
       <extobjdata type="C9F754DE-2CAD-44b6-B708-469DEB6407EB" data="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"/>
     </extobj>
-    <extobj name="ECB019B1-382A-4266-B25C-5B523AA43C14-4">
+    <extobj name="ECB019B1-382A-4266-B25C-5B523AA43C14-2">
       <extobjdata type="ECB019B1-382A-4266-B25C-5B523AA43C14" data="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"/>
     </extobj>
   </extobjs>
